--- a/鹦鹉小店前期准备计划书v1.0.1.docx
+++ b/鹦鹉小店前期准备计划书v1.0.1.docx
@@ -115,6 +115,72 @@
       </w:r>
     </w:p>
     <w:p>
+      <w:r>
+        <w:t>第一版</w:t>
+      </w:r>
+      <w:r>
+        <w:t>v1.0.1</w:t>
+      </w:r>
+      <w:r>
+        <w:tab/>
+      </w:r>
+      <w:r>
+        <w:tab/>
+      </w:r>
+      <w:r>
+        <w:tab/>
+      </w:r>
+      <w:r>
+        <w:tab/>
+      </w:r>
+      <w:r>
+        <w:tab/>
+      </w:r>
+      <w:r>
+        <w:tab/>
+      </w:r>
+      <w:r>
+        <w:t>许元俊</w:t>
+      </w:r>
+      <w:r>
+        <w:tab/>
+      </w:r>
+      <w:r>
+        <w:tab/>
+      </w:r>
+      <w:r>
+        <w:tab/>
+      </w:r>
+      <w:r>
+        <w:tab/>
+      </w:r>
+      <w:r>
+        <w:tab/>
+      </w:r>
+      <w:r>
+        <w:tab/>
+        <w:t xml:space="preserve">   2015</w:t>
+      </w:r>
+      <w:r>
+        <w:rPr>
+          <w:rFonts w:hint="eastAsia"/>
+        </w:rPr>
+        <w:t>-</w:t>
+      </w:r>
+      <w:r>
+        <w:t>12</w:t>
+      </w:r>
+      <w:r>
+        <w:rPr>
+          <w:rFonts w:hint="eastAsia"/>
+        </w:rPr>
+        <w:t>-</w:t>
+      </w:r>
+      <w:r>
+        <w:t>10</w:t>
+      </w:r>
+    </w:p>
+    <w:p>
       <w:pPr>
         <w:rPr>
           <w:rFonts w:hint="eastAsia"/>
@@ -124,7 +190,7 @@
         <w:t>第一版</w:t>
       </w:r>
       <w:r>
-        <w:t>v1.0.1</w:t>
+        <w:t>v1.0.2</w:t>
       </w:r>
       <w:r>
         <w:tab/>
@@ -182,12 +248,11 @@
         <w:t>-</w:t>
       </w:r>
       <w:r>
-        <w:t>10</w:t>
+        <w:t>13</w:t>
       </w:r>
       <w:bookmarkStart w:id="2" w:name="_GoBack"/>
       <w:bookmarkEnd w:id="2"/>
     </w:p>
-    <w:p/>
     <w:p/>
     <w:p/>
     <w:p/>
@@ -2854,9 +2919,15 @@
     </w:p>
     <w:p>
       <w:r>
+        <w:rPr>
+          <w:color w:val="FF0000"/>
+        </w:rPr>
         <w:t>13</w:t>
       </w:r>
       <w:r>
+        <w:rPr>
+          <w:color w:val="FF0000"/>
+        </w:rPr>
         <w:t>日</w:t>
       </w:r>
       <w:r>
@@ -3300,6 +3371,9 @@
     <w:p>
       <w:pPr>
         <w:pStyle w:val="2"/>
+        <w:rPr>
+          <w:rFonts w:hint="eastAsia"/>
+        </w:rPr>
       </w:pPr>
       <w:bookmarkStart w:id="17" w:name="_Toc437296105"/>
       <w:r>
@@ -3582,6 +3656,981 @@
         <w:t>、要适量</w:t>
       </w:r>
     </w:p>
+    <w:p/>
+    <w:p>
+      <w:pPr>
+        <w:rPr>
+          <w:rFonts w:hint="eastAsia"/>
+        </w:rPr>
+      </w:pPr>
+    </w:p>
+    <w:p>
+      <w:r>
+        <w:rPr>
+          <w:rFonts w:hint="eastAsia"/>
+        </w:rPr>
+        <w:t>13</w:t>
+      </w:r>
+      <w:r>
+        <w:rPr>
+          <w:rFonts w:hint="eastAsia"/>
+        </w:rPr>
+        <w:t>日成果记录：</w:t>
+      </w:r>
+    </w:p>
+    <w:tbl>
+      <w:tblPr>
+        <w:tblStyle w:val="a7"/>
+        <w:tblW w:w="0" w:type="auto"/>
+        <w:tblLook w:val="04A0" w:firstRow="1" w:lastRow="0" w:firstColumn="1" w:lastColumn="0" w:noHBand="0" w:noVBand="1"/>
+      </w:tblPr>
+      <w:tblGrid>
+        <w:gridCol w:w="2074"/>
+        <w:gridCol w:w="2074"/>
+        <w:gridCol w:w="2074"/>
+        <w:gridCol w:w="2074"/>
+      </w:tblGrid>
+      <w:tr>
+        <w:tc>
+          <w:tcPr>
+            <w:tcW w:w="2074" w:type="dxa"/>
+          </w:tcPr>
+          <w:p>
+            <w:pPr>
+              <w:jc w:val="center"/>
+              <w:rPr>
+                <w:rFonts w:hint="eastAsia"/>
+              </w:rPr>
+            </w:pPr>
+            <w:r>
+              <w:rPr>
+                <w:rFonts w:hint="eastAsia"/>
+              </w:rPr>
+              <w:t>品种</w:t>
+            </w:r>
+          </w:p>
+        </w:tc>
+        <w:tc>
+          <w:tcPr>
+            <w:tcW w:w="2074" w:type="dxa"/>
+          </w:tcPr>
+          <w:p>
+            <w:pPr>
+              <w:jc w:val="center"/>
+              <w:rPr>
+                <w:rFonts w:hint="eastAsia"/>
+              </w:rPr>
+            </w:pPr>
+            <w:r>
+              <w:rPr>
+                <w:rFonts w:hint="eastAsia"/>
+              </w:rPr>
+              <w:t>特点（习性）</w:t>
+            </w:r>
+          </w:p>
+        </w:tc>
+        <w:tc>
+          <w:tcPr>
+            <w:tcW w:w="2074" w:type="dxa"/>
+          </w:tcPr>
+          <w:p>
+            <w:pPr>
+              <w:jc w:val="center"/>
+              <w:rPr>
+                <w:rFonts w:hint="eastAsia"/>
+              </w:rPr>
+            </w:pPr>
+            <w:r>
+              <w:rPr>
+                <w:rFonts w:hint="eastAsia"/>
+              </w:rPr>
+              <w:t>食性</w:t>
+            </w:r>
+          </w:p>
+        </w:tc>
+        <w:tc>
+          <w:tcPr>
+            <w:tcW w:w="2074" w:type="dxa"/>
+          </w:tcPr>
+          <w:p>
+            <w:pPr>
+              <w:jc w:val="center"/>
+              <w:rPr>
+                <w:rFonts w:hint="eastAsia"/>
+              </w:rPr>
+            </w:pPr>
+            <w:r>
+              <w:rPr>
+                <w:rFonts w:hint="eastAsia"/>
+              </w:rPr>
+              <w:t>备注</w:t>
+            </w:r>
+          </w:p>
+        </w:tc>
+      </w:tr>
+      <w:tr>
+        <w:tc>
+          <w:tcPr>
+            <w:tcW w:w="2074" w:type="dxa"/>
+          </w:tcPr>
+          <w:p>
+            <w:pPr>
+              <w:rPr>
+                <w:rFonts w:hint="eastAsia"/>
+              </w:rPr>
+            </w:pPr>
+            <w:r>
+              <w:rPr>
+                <w:rFonts w:hint="eastAsia"/>
+              </w:rPr>
+              <w:t>文鸟</w:t>
+            </w:r>
+          </w:p>
+        </w:tc>
+        <w:tc>
+          <w:tcPr>
+            <w:tcW w:w="2074" w:type="dxa"/>
+          </w:tcPr>
+          <w:p>
+            <w:pPr>
+              <w:rPr>
+                <w:rFonts w:hint="eastAsia"/>
+              </w:rPr>
+            </w:pPr>
+            <w:r>
+              <w:rPr>
+                <w:rFonts w:hint="eastAsia"/>
+              </w:rPr>
+              <w:t>身强体壮，适合入门。有原种灰、白、黑、银。</w:t>
+            </w:r>
+          </w:p>
+        </w:tc>
+        <w:tc>
+          <w:tcPr>
+            <w:tcW w:w="2074" w:type="dxa"/>
+          </w:tcPr>
+          <w:p>
+            <w:pPr>
+              <w:rPr>
+                <w:rFonts w:hint="eastAsia"/>
+              </w:rPr>
+            </w:pPr>
+            <w:r>
+              <w:rPr>
+                <w:rFonts w:hint="eastAsia"/>
+              </w:rPr>
+              <w:t>素食，草籽、稻谷、带壳种子、黍子、麻籽。稻谷：稗子：黍子按</w:t>
+            </w:r>
+            <w:r>
+              <w:rPr>
+                <w:rFonts w:hint="eastAsia"/>
+              </w:rPr>
+              <w:t>6:3:1</w:t>
+            </w:r>
+            <w:r>
+              <w:rPr>
+                <w:rFonts w:hint="eastAsia"/>
+              </w:rPr>
+              <w:t>混合，配合蔬菜和墨鱼骨。</w:t>
+            </w:r>
+          </w:p>
+        </w:tc>
+        <w:tc>
+          <w:tcPr>
+            <w:tcW w:w="2074" w:type="dxa"/>
+          </w:tcPr>
+          <w:p>
+            <w:pPr>
+              <w:rPr>
+                <w:rFonts w:hint="eastAsia"/>
+              </w:rPr>
+            </w:pPr>
+          </w:p>
+        </w:tc>
+      </w:tr>
+      <w:tr>
+        <w:tc>
+          <w:tcPr>
+            <w:tcW w:w="2074" w:type="dxa"/>
+          </w:tcPr>
+          <w:p>
+            <w:pPr>
+              <w:rPr>
+                <w:rFonts w:hint="eastAsia"/>
+              </w:rPr>
+            </w:pPr>
+            <w:r>
+              <w:rPr>
+                <w:rFonts w:hint="eastAsia"/>
+              </w:rPr>
+              <w:t>虎皮</w:t>
+            </w:r>
+          </w:p>
+        </w:tc>
+        <w:tc>
+          <w:tcPr>
+            <w:tcW w:w="2074" w:type="dxa"/>
+          </w:tcPr>
+          <w:p>
+            <w:pPr>
+              <w:rPr>
+                <w:rFonts w:hint="eastAsia"/>
+              </w:rPr>
+            </w:pPr>
+            <w:r>
+              <w:rPr>
+                <w:rFonts w:hint="eastAsia"/>
+              </w:rPr>
+              <w:t>平均寿命</w:t>
+            </w:r>
+            <w:r>
+              <w:rPr>
+                <w:rFonts w:hint="eastAsia"/>
+              </w:rPr>
+              <w:t>7</w:t>
+            </w:r>
+            <w:r>
+              <w:rPr>
+                <w:rFonts w:hint="eastAsia"/>
+              </w:rPr>
+              <w:t>年，热带鸟，在中国野外生存能力差，特别不会过冬，不宜放生。</w:t>
+            </w:r>
+            <w:r>
+              <w:rPr>
+                <w:rFonts w:hint="eastAsia"/>
+              </w:rPr>
+              <w:t>4</w:t>
+            </w:r>
+            <w:r>
+              <w:rPr>
+                <w:rFonts w:hint="eastAsia"/>
+              </w:rPr>
+              <w:t>月龄性成熟。</w:t>
+            </w:r>
+          </w:p>
+        </w:tc>
+        <w:tc>
+          <w:tcPr>
+            <w:tcW w:w="2074" w:type="dxa"/>
+          </w:tcPr>
+          <w:p>
+            <w:r>
+              <w:rPr>
+                <w:rFonts w:hint="eastAsia"/>
+              </w:rPr>
+              <w:t>粟或黍</w:t>
+            </w:r>
+            <w:r>
+              <w:rPr>
+                <w:rFonts w:hint="eastAsia"/>
+              </w:rPr>
+              <w:t>7</w:t>
+            </w:r>
+            <w:r>
+              <w:rPr>
+                <w:rFonts w:hint="eastAsia"/>
+              </w:rPr>
+              <w:t>份，稗子</w:t>
+            </w:r>
+            <w:r>
+              <w:rPr>
+                <w:rFonts w:hint="eastAsia"/>
+              </w:rPr>
+              <w:t>2</w:t>
+            </w:r>
+            <w:r>
+              <w:rPr>
+                <w:rFonts w:hint="eastAsia"/>
+              </w:rPr>
+              <w:t>份，苏子</w:t>
+            </w:r>
+            <w:r>
+              <w:rPr>
+                <w:rFonts w:hint="eastAsia"/>
+              </w:rPr>
+              <w:t>1</w:t>
+            </w:r>
+            <w:r>
+              <w:rPr>
+                <w:rFonts w:hint="eastAsia"/>
+              </w:rPr>
+              <w:t>份，配合墨鱼骨蔬菜水果。</w:t>
+            </w:r>
+          </w:p>
+          <w:p>
+            <w:pPr>
+              <w:rPr>
+                <w:rFonts w:hint="eastAsia"/>
+              </w:rPr>
+            </w:pPr>
+            <w:r>
+              <w:t>零食</w:t>
+            </w:r>
+            <w:r>
+              <w:rPr>
+                <w:rFonts w:hint="eastAsia"/>
+              </w:rPr>
+              <w:t>：</w:t>
+            </w:r>
+            <w:r>
+              <w:t>稗子</w:t>
+            </w:r>
+            <w:r>
+              <w:rPr>
+                <w:rFonts w:hint="eastAsia"/>
+              </w:rPr>
+              <w:t>、</w:t>
+            </w:r>
+            <w:r>
+              <w:t>早熟禾</w:t>
+            </w:r>
+            <w:r>
+              <w:rPr>
+                <w:rFonts w:hint="eastAsia"/>
+              </w:rPr>
+              <w:t>、</w:t>
+            </w:r>
+            <w:r>
+              <w:t>牛筋草</w:t>
+            </w:r>
+            <w:r>
+              <w:rPr>
+                <w:rFonts w:hint="eastAsia"/>
+              </w:rPr>
+              <w:t>、</w:t>
+            </w:r>
+            <w:r>
+              <w:t>荠菜</w:t>
+            </w:r>
+            <w:r>
+              <w:rPr>
+                <w:rFonts w:hint="eastAsia"/>
+              </w:rPr>
+              <w:t>。</w:t>
+            </w:r>
+          </w:p>
+        </w:tc>
+        <w:tc>
+          <w:tcPr>
+            <w:tcW w:w="2074" w:type="dxa"/>
+          </w:tcPr>
+          <w:p>
+            <w:pPr>
+              <w:rPr>
+                <w:rFonts w:hint="eastAsia"/>
+              </w:rPr>
+            </w:pPr>
+            <w:r>
+              <w:rPr>
+                <w:rFonts w:hint="eastAsia"/>
+              </w:rPr>
+              <w:t>不能吃菠菜、梨子、洋葱、樱桃、蔷薇科植物种子、苦瓜、蘑菇、桃子、李子、葱、盐、虾皮蟹壳、野菠菜、酢浆草、常青藤。</w:t>
+            </w:r>
+          </w:p>
+        </w:tc>
+      </w:tr>
+      <w:tr>
+        <w:tc>
+          <w:tcPr>
+            <w:tcW w:w="2074" w:type="dxa"/>
+          </w:tcPr>
+          <w:p>
+            <w:pPr>
+              <w:rPr>
+                <w:rFonts w:hint="eastAsia"/>
+              </w:rPr>
+            </w:pPr>
+            <w:r>
+              <w:rPr>
+                <w:rFonts w:hint="eastAsia"/>
+              </w:rPr>
+              <w:lastRenderedPageBreak/>
+              <w:t>牡丹</w:t>
+            </w:r>
+          </w:p>
+        </w:tc>
+        <w:tc>
+          <w:tcPr>
+            <w:tcW w:w="2074" w:type="dxa"/>
+          </w:tcPr>
+          <w:p>
+            <w:pPr>
+              <w:rPr>
+                <w:rFonts w:hint="eastAsia"/>
+              </w:rPr>
+            </w:pPr>
+            <w:r>
+              <w:rPr>
+                <w:rFonts w:hint="eastAsia"/>
+              </w:rPr>
+              <w:t>情侣鹦鹉、爱情鸟。</w:t>
+            </w:r>
+            <w:r>
+              <w:rPr>
+                <w:rFonts w:hint="eastAsia"/>
+              </w:rPr>
+              <w:t>15</w:t>
+            </w:r>
+            <w:r>
+              <w:rPr>
+                <w:rFonts w:hint="eastAsia"/>
+              </w:rPr>
+              <w:t>厘米、</w:t>
+            </w:r>
+            <w:r>
+              <w:rPr>
+                <w:rFonts w:hint="eastAsia"/>
+              </w:rPr>
+              <w:t>6</w:t>
+            </w:r>
+            <w:r>
+              <w:rPr>
+                <w:rFonts w:hint="eastAsia"/>
+              </w:rPr>
+              <w:t>个半月性成熟。</w:t>
+            </w:r>
+          </w:p>
+        </w:tc>
+        <w:tc>
+          <w:tcPr>
+            <w:tcW w:w="2074" w:type="dxa"/>
+          </w:tcPr>
+          <w:p>
+            <w:r>
+              <w:rPr>
+                <w:rFonts w:hint="eastAsia"/>
+              </w:rPr>
+              <w:t>饼干、面包、馒头、米饭、青菜多种水果，主食同虎皮。野生青菜、蒲公英为牡丹鹦鹉理想的青绿饲料。</w:t>
+            </w:r>
+          </w:p>
+          <w:p>
+            <w:r>
+              <w:t>蛋米</w:t>
+            </w:r>
+            <w:r>
+              <w:rPr>
+                <w:rFonts w:hint="eastAsia"/>
+              </w:rPr>
+              <w:t>40%</w:t>
+            </w:r>
+            <w:r>
+              <w:rPr>
+                <w:rFonts w:hint="eastAsia"/>
+              </w:rPr>
+              <w:t>、稻米</w:t>
+            </w:r>
+            <w:r>
+              <w:rPr>
+                <w:rFonts w:hint="eastAsia"/>
+              </w:rPr>
+              <w:t>30%</w:t>
+            </w:r>
+          </w:p>
+          <w:p>
+            <w:pPr>
+              <w:rPr>
+                <w:rFonts w:hint="eastAsia"/>
+              </w:rPr>
+            </w:pPr>
+            <w:r>
+              <w:t>谷子</w:t>
+            </w:r>
+            <w:r>
+              <w:rPr>
+                <w:rFonts w:hint="eastAsia"/>
+              </w:rPr>
+              <w:t>10~</w:t>
+            </w:r>
+            <w:r>
+              <w:t>15</w:t>
+            </w:r>
+            <w:r>
+              <w:rPr>
+                <w:rFonts w:hint="eastAsia"/>
+              </w:rPr>
+              <w:t>%</w:t>
+            </w:r>
+            <w:r>
+              <w:rPr>
+                <w:rFonts w:hint="eastAsia"/>
+              </w:rPr>
+              <w:t>、剩余的为麻籽、稗子、瓜子。</w:t>
+            </w:r>
+          </w:p>
+        </w:tc>
+        <w:tc>
+          <w:tcPr>
+            <w:tcW w:w="2074" w:type="dxa"/>
+          </w:tcPr>
+          <w:p>
+            <w:pPr>
+              <w:rPr>
+                <w:rFonts w:hint="eastAsia"/>
+              </w:rPr>
+            </w:pPr>
+          </w:p>
+        </w:tc>
+      </w:tr>
+      <w:tr>
+        <w:tc>
+          <w:tcPr>
+            <w:tcW w:w="2074" w:type="dxa"/>
+          </w:tcPr>
+          <w:p>
+            <w:pPr>
+              <w:rPr>
+                <w:rFonts w:hint="eastAsia"/>
+              </w:rPr>
+            </w:pPr>
+            <w:r>
+              <w:rPr>
+                <w:rFonts w:hint="eastAsia"/>
+              </w:rPr>
+              <w:t>太平洋</w:t>
+            </w:r>
+          </w:p>
+        </w:tc>
+        <w:tc>
+          <w:tcPr>
+            <w:tcW w:w="2074" w:type="dxa"/>
+          </w:tcPr>
+          <w:p>
+            <w:pPr>
+              <w:rPr>
+                <w:rFonts w:hint="eastAsia"/>
+              </w:rPr>
+            </w:pPr>
+            <w:r>
+              <w:rPr>
+                <w:rFonts w:hint="eastAsia"/>
+              </w:rPr>
+              <w:t>12.5</w:t>
+            </w:r>
+            <w:r>
+              <w:rPr>
+                <w:rFonts w:hint="eastAsia"/>
+              </w:rPr>
+              <w:t>厘米，十个月性成熟。</w:t>
+            </w:r>
+          </w:p>
+        </w:tc>
+        <w:tc>
+          <w:tcPr>
+            <w:tcW w:w="2074" w:type="dxa"/>
+          </w:tcPr>
+          <w:p>
+            <w:pPr>
+              <w:rPr>
+                <w:rFonts w:hint="eastAsia"/>
+              </w:rPr>
+            </w:pPr>
+            <w:r>
+              <w:rPr>
+                <w:rFonts w:hint="eastAsia"/>
+              </w:rPr>
+              <w:t>天然食物：种子、浆果、水果、仙人掌果实。</w:t>
+            </w:r>
+          </w:p>
+        </w:tc>
+        <w:tc>
+          <w:tcPr>
+            <w:tcW w:w="2074" w:type="dxa"/>
+          </w:tcPr>
+          <w:p>
+            <w:pPr>
+              <w:rPr>
+                <w:rFonts w:hint="eastAsia"/>
+              </w:rPr>
+            </w:pPr>
+          </w:p>
+        </w:tc>
+      </w:tr>
+      <w:tr>
+        <w:tc>
+          <w:tcPr>
+            <w:tcW w:w="2074" w:type="dxa"/>
+          </w:tcPr>
+          <w:p>
+            <w:pPr>
+              <w:rPr>
+                <w:rFonts w:hint="eastAsia"/>
+              </w:rPr>
+            </w:pPr>
+            <w:r>
+              <w:rPr>
+                <w:rFonts w:hint="eastAsia"/>
+              </w:rPr>
+              <w:t>横斑</w:t>
+            </w:r>
+          </w:p>
+        </w:tc>
+        <w:tc>
+          <w:tcPr>
+            <w:tcW w:w="2074" w:type="dxa"/>
+          </w:tcPr>
+          <w:p>
+            <w:pPr>
+              <w:rPr>
+                <w:rFonts w:hint="eastAsia"/>
+              </w:rPr>
+            </w:pPr>
+            <w:r>
+              <w:rPr>
+                <w:rFonts w:hint="eastAsia"/>
+              </w:rPr>
+              <w:t>16</w:t>
+            </w:r>
+            <w:r>
+              <w:rPr>
+                <w:rFonts w:hint="eastAsia"/>
+              </w:rPr>
+              <w:t>厘米、安静温和友善。</w:t>
+            </w:r>
+          </w:p>
+        </w:tc>
+        <w:tc>
+          <w:tcPr>
+            <w:tcW w:w="2074" w:type="dxa"/>
+          </w:tcPr>
+          <w:p>
+            <w:pPr>
+              <w:rPr>
+                <w:rFonts w:hint="eastAsia"/>
+              </w:rPr>
+            </w:pPr>
+            <w:r>
+              <w:rPr>
+                <w:rFonts w:hint="eastAsia"/>
+              </w:rPr>
+              <w:t>天然食物：种子、浆果、水果、</w:t>
+            </w:r>
+            <w:r>
+              <w:rPr>
+                <w:rFonts w:hint="eastAsia"/>
+                <w:color w:val="FF0000"/>
+              </w:rPr>
+              <w:t>昆虫</w:t>
+            </w:r>
+          </w:p>
+        </w:tc>
+        <w:tc>
+          <w:tcPr>
+            <w:tcW w:w="2074" w:type="dxa"/>
+          </w:tcPr>
+          <w:p>
+            <w:pPr>
+              <w:rPr>
+                <w:rFonts w:hint="eastAsia"/>
+              </w:rPr>
+            </w:pPr>
+          </w:p>
+        </w:tc>
+      </w:tr>
+      <w:tr>
+        <w:tc>
+          <w:tcPr>
+            <w:tcW w:w="2074" w:type="dxa"/>
+          </w:tcPr>
+          <w:p>
+            <w:pPr>
+              <w:rPr>
+                <w:rFonts w:hint="eastAsia"/>
+              </w:rPr>
+            </w:pPr>
+            <w:r>
+              <w:rPr>
+                <w:rFonts w:hint="eastAsia"/>
+              </w:rPr>
+              <w:t>玄凤</w:t>
+            </w:r>
+          </w:p>
+        </w:tc>
+        <w:tc>
+          <w:tcPr>
+            <w:tcW w:w="2074" w:type="dxa"/>
+          </w:tcPr>
+          <w:p>
+            <w:pPr>
+              <w:rPr>
+                <w:rFonts w:hint="eastAsia"/>
+              </w:rPr>
+            </w:pPr>
+            <w:r>
+              <w:rPr>
+                <w:rFonts w:hint="eastAsia"/>
+              </w:rPr>
+              <w:t>活泼亲近主人，</w:t>
+            </w:r>
+            <w:r>
+              <w:rPr>
+                <w:rFonts w:hint="eastAsia"/>
+              </w:rPr>
+              <w:t>8</w:t>
+            </w:r>
+            <w:r>
+              <w:rPr>
+                <w:rFonts w:hint="eastAsia"/>
+              </w:rPr>
+              <w:t>个月性成熟</w:t>
+            </w:r>
+          </w:p>
+        </w:tc>
+        <w:tc>
+          <w:tcPr>
+            <w:tcW w:w="2074" w:type="dxa"/>
+          </w:tcPr>
+          <w:p>
+            <w:pPr>
+              <w:rPr>
+                <w:rFonts w:hint="eastAsia"/>
+              </w:rPr>
+            </w:pPr>
+            <w:r>
+              <w:rPr>
+                <w:rFonts w:hint="eastAsia"/>
+              </w:rPr>
+              <w:t>主要吃谷物、灌木杂草、浆果、种子。新鲜蔬菜和水果。</w:t>
+            </w:r>
+          </w:p>
+        </w:tc>
+        <w:tc>
+          <w:tcPr>
+            <w:tcW w:w="2074" w:type="dxa"/>
+          </w:tcPr>
+          <w:p>
+            <w:pPr>
+              <w:rPr>
+                <w:rFonts w:hint="eastAsia"/>
+              </w:rPr>
+            </w:pPr>
+          </w:p>
+        </w:tc>
+      </w:tr>
+      <w:tr>
+        <w:tc>
+          <w:tcPr>
+            <w:tcW w:w="2074" w:type="dxa"/>
+          </w:tcPr>
+          <w:p>
+            <w:pPr>
+              <w:rPr>
+                <w:rFonts w:hint="eastAsia"/>
+              </w:rPr>
+            </w:pPr>
+            <w:r>
+              <w:rPr>
+                <w:rFonts w:hint="eastAsia"/>
+              </w:rPr>
+              <w:t>和尚</w:t>
+            </w:r>
+          </w:p>
+        </w:tc>
+        <w:tc>
+          <w:tcPr>
+            <w:tcW w:w="2074" w:type="dxa"/>
+          </w:tcPr>
+          <w:p>
+            <w:pPr>
+              <w:rPr>
+                <w:rFonts w:hint="eastAsia"/>
+              </w:rPr>
+            </w:pPr>
+            <w:r>
+              <w:rPr>
+                <w:rFonts w:hint="eastAsia"/>
+              </w:rPr>
+              <w:t>28-</w:t>
+            </w:r>
+            <w:r>
+              <w:t>30</w:t>
+            </w:r>
+            <w:r>
+              <w:t>厘米</w:t>
+            </w:r>
+          </w:p>
+        </w:tc>
+        <w:tc>
+          <w:tcPr>
+            <w:tcW w:w="2074" w:type="dxa"/>
+          </w:tcPr>
+          <w:p>
+            <w:pPr>
+              <w:rPr>
+                <w:rFonts w:hint="eastAsia"/>
+              </w:rPr>
+            </w:pPr>
+            <w:r>
+              <w:rPr>
+                <w:rFonts w:hint="eastAsia"/>
+              </w:rPr>
+              <w:t>草、树木、种子、芽、花、水果、浆果、偶尔食昆虫。</w:t>
+            </w:r>
+          </w:p>
+        </w:tc>
+        <w:tc>
+          <w:tcPr>
+            <w:tcW w:w="2074" w:type="dxa"/>
+          </w:tcPr>
+          <w:p>
+            <w:pPr>
+              <w:rPr>
+                <w:rFonts w:hint="eastAsia"/>
+              </w:rPr>
+            </w:pPr>
+          </w:p>
+        </w:tc>
+      </w:tr>
+      <w:tr>
+        <w:tc>
+          <w:tcPr>
+            <w:tcW w:w="2074" w:type="dxa"/>
+          </w:tcPr>
+          <w:p>
+            <w:pPr>
+              <w:rPr>
+                <w:rFonts w:hint="eastAsia"/>
+              </w:rPr>
+            </w:pPr>
+            <w:r>
+              <w:rPr>
+                <w:rFonts w:hint="eastAsia"/>
+              </w:rPr>
+              <w:t>小太阳</w:t>
+            </w:r>
+          </w:p>
+        </w:tc>
+        <w:tc>
+          <w:tcPr>
+            <w:tcW w:w="2074" w:type="dxa"/>
+          </w:tcPr>
+          <w:p>
+            <w:pPr>
+              <w:rPr>
+                <w:rFonts w:hint="eastAsia"/>
+              </w:rPr>
+            </w:pPr>
+          </w:p>
+        </w:tc>
+        <w:tc>
+          <w:tcPr>
+            <w:tcW w:w="2074" w:type="dxa"/>
+          </w:tcPr>
+          <w:p>
+            <w:pPr>
+              <w:rPr>
+                <w:rFonts w:hint="eastAsia"/>
+              </w:rPr>
+            </w:pPr>
+          </w:p>
+        </w:tc>
+        <w:tc>
+          <w:tcPr>
+            <w:tcW w:w="2074" w:type="dxa"/>
+          </w:tcPr>
+          <w:p>
+            <w:pPr>
+              <w:rPr>
+                <w:rFonts w:hint="eastAsia"/>
+              </w:rPr>
+            </w:pPr>
+          </w:p>
+        </w:tc>
+      </w:tr>
+      <w:tr>
+        <w:tc>
+          <w:tcPr>
+            <w:tcW w:w="2074" w:type="dxa"/>
+          </w:tcPr>
+          <w:p>
+            <w:pPr>
+              <w:rPr>
+                <w:rFonts w:hint="eastAsia"/>
+              </w:rPr>
+            </w:pPr>
+            <w:r>
+              <w:rPr>
+                <w:rFonts w:hint="eastAsia"/>
+              </w:rPr>
+              <w:t>金太阳</w:t>
+            </w:r>
+          </w:p>
+        </w:tc>
+        <w:tc>
+          <w:tcPr>
+            <w:tcW w:w="2074" w:type="dxa"/>
+          </w:tcPr>
+          <w:p>
+            <w:pPr>
+              <w:rPr>
+                <w:rFonts w:hint="eastAsia"/>
+              </w:rPr>
+            </w:pPr>
+            <w:r>
+              <w:rPr>
+                <w:rFonts w:hint="eastAsia"/>
+              </w:rPr>
+              <w:t>30</w:t>
+            </w:r>
+            <w:r>
+              <w:rPr>
+                <w:rFonts w:hint="eastAsia"/>
+              </w:rPr>
+              <w:t>厘米，</w:t>
+            </w:r>
+          </w:p>
+        </w:tc>
+        <w:tc>
+          <w:tcPr>
+            <w:tcW w:w="2074" w:type="dxa"/>
+          </w:tcPr>
+          <w:p>
+            <w:pPr>
+              <w:rPr>
+                <w:rFonts w:hint="eastAsia"/>
+              </w:rPr>
+            </w:pPr>
+            <w:r>
+              <w:rPr>
+                <w:rFonts w:hint="eastAsia"/>
+              </w:rPr>
+              <w:t>种子、浆果、水果、</w:t>
+            </w:r>
+            <w:r>
+              <w:rPr>
+                <w:rFonts w:hint="eastAsia"/>
+                <w:color w:val="FF0000"/>
+              </w:rPr>
+              <w:t>坚果</w:t>
+            </w:r>
+            <w:r>
+              <w:rPr>
+                <w:rFonts w:hint="eastAsia"/>
+              </w:rPr>
+              <w:t>、昆虫及其幼虫、花朵。</w:t>
+            </w:r>
+          </w:p>
+        </w:tc>
+        <w:tc>
+          <w:tcPr>
+            <w:tcW w:w="2074" w:type="dxa"/>
+          </w:tcPr>
+          <w:p>
+            <w:pPr>
+              <w:rPr>
+                <w:rFonts w:hint="eastAsia"/>
+              </w:rPr>
+            </w:pPr>
+          </w:p>
+        </w:tc>
+      </w:tr>
+    </w:tbl>
+    <w:p>
+      <w:pPr>
+        <w:rPr>
+          <w:rFonts w:hint="eastAsia"/>
+        </w:rPr>
+      </w:pPr>
+    </w:p>
     <w:p>
       <w:pPr>
         <w:pStyle w:val="2"/>
@@ -3621,7 +4670,6 @@
       </w:pPr>
       <w:bookmarkStart w:id="21" w:name="_Toc437296109"/>
       <w:r>
-        <w:lastRenderedPageBreak/>
         <w:t>第五阶段报告</w:t>
       </w:r>
       <w:bookmarkEnd w:id="21"/>
@@ -4558,6 +5606,22 @@
       <w:ind w:firstLineChars="200" w:firstLine="420"/>
     </w:pPr>
   </w:style>
+  <w:style w:type="table" w:styleId="a7">
+    <w:name w:val="Table Grid"/>
+    <w:basedOn w:val="a1"/>
+    <w:uiPriority w:val="39"/>
+    <w:rsid w:val="00A9218C"/>
+    <w:tblPr>
+      <w:tblBorders>
+        <w:top w:val="single" w:sz="4" w:space="0" w:color="auto"/>
+        <w:left w:val="single" w:sz="4" w:space="0" w:color="auto"/>
+        <w:bottom w:val="single" w:sz="4" w:space="0" w:color="auto"/>
+        <w:right w:val="single" w:sz="4" w:space="0" w:color="auto"/>
+        <w:insideH w:val="single" w:sz="4" w:space="0" w:color="auto"/>
+        <w:insideV w:val="single" w:sz="4" w:space="0" w:color="auto"/>
+      </w:tblBorders>
+    </w:tblPr>
+  </w:style>
 </w:styles>
 </file>
 
@@ -4851,7 +5915,7 @@
 </file>
 
 <file path=customXml/itemProps1.xml><?xml version="1.0" encoding="utf-8"?>
-<ds:datastoreItem xmlns:ds="http://schemas.openxmlformats.org/officeDocument/2006/customXml" ds:itemID="{C2FB78BD-AA87-41DD-A3FE-731CA2002BF3}">
+<ds:datastoreItem xmlns:ds="http://schemas.openxmlformats.org/officeDocument/2006/customXml" ds:itemID="{BD56845D-731B-4AED-B111-E298908E4785}">
   <ds:schemaRefs>
     <ds:schemaRef ds:uri="http://schemas.openxmlformats.org/officeDocument/2006/bibliography"/>
   </ds:schemaRefs>
